--- a/DapurCobek88/New folder/dapurcobek88.docx
+++ b/DapurCobek88/New folder/dapurcobek88.docx
@@ -174,6 +174,7 @@
       <w:r>
         <w:rPr>
           <w:rFonts w:ascii="Times New Roman" w:hAnsi="Times New Roman" w:cs="Times New Roman"/>
+          <w:noProof/>
           <w:sz w:val="24"/>
           <w:szCs w:val="24"/>
         </w:rPr>
@@ -297,6 +298,7 @@
       <w:r>
         <w:rPr>
           <w:rFonts w:ascii="Times New Roman" w:hAnsi="Times New Roman" w:cs="Times New Roman"/>
+          <w:noProof/>
           <w:sz w:val="24"/>
           <w:szCs w:val="24"/>
         </w:rPr>
@@ -349,6 +351,7 @@
       <w:r>
         <w:rPr>
           <w:rFonts w:ascii="Times New Roman" w:hAnsi="Times New Roman" w:cs="Times New Roman"/>
+          <w:noProof/>
           <w:sz w:val="24"/>
           <w:szCs w:val="24"/>
         </w:rPr>
@@ -561,6 +564,7 @@
       <w:r>
         <w:rPr>
           <w:rFonts w:ascii="Times New Roman" w:hAnsi="Times New Roman" w:cs="Times New Roman"/>
+          <w:noProof/>
           <w:sz w:val="24"/>
           <w:szCs w:val="24"/>
         </w:rPr>
@@ -771,6 +775,7 @@
       <w:r>
         <w:rPr>
           <w:rFonts w:ascii="Times New Roman" w:hAnsi="Times New Roman" w:cs="Times New Roman"/>
+          <w:noProof/>
           <w:sz w:val="24"/>
           <w:szCs w:val="24"/>
         </w:rPr>
@@ -823,6 +828,7 @@
       <w:r>
         <w:rPr>
           <w:rFonts w:ascii="Times New Roman" w:hAnsi="Times New Roman" w:cs="Times New Roman"/>
+          <w:noProof/>
           <w:sz w:val="24"/>
           <w:szCs w:val="24"/>
         </w:rPr>
@@ -892,6 +898,7 @@
       <w:r>
         <w:rPr>
           <w:rFonts w:ascii="Times New Roman" w:hAnsi="Times New Roman" w:cs="Times New Roman"/>
+          <w:noProof/>
           <w:sz w:val="24"/>
           <w:szCs w:val="24"/>
         </w:rPr>
@@ -944,6 +951,7 @@
       <w:r>
         <w:rPr>
           <w:rFonts w:ascii="Times New Roman" w:hAnsi="Times New Roman" w:cs="Times New Roman"/>
+          <w:noProof/>
           <w:sz w:val="24"/>
           <w:szCs w:val="24"/>
         </w:rPr>
@@ -1022,6 +1030,7 @@
       <w:r>
         <w:rPr>
           <w:rFonts w:ascii="Times New Roman" w:hAnsi="Times New Roman" w:cs="Times New Roman"/>
+          <w:noProof/>
           <w:sz w:val="24"/>
           <w:szCs w:val="24"/>
         </w:rPr>
@@ -1110,6 +1119,7 @@
       <w:r>
         <w:rPr>
           <w:rFonts w:ascii="Times New Roman" w:hAnsi="Times New Roman" w:cs="Times New Roman"/>
+          <w:noProof/>
           <w:sz w:val="24"/>
           <w:szCs w:val="24"/>
         </w:rPr>
@@ -1180,15 +1190,14 @@
       <w:r>
         <w:rPr>
           <w:rFonts w:ascii="Times New Roman" w:hAnsi="Times New Roman" w:cs="Times New Roman"/>
-          <w:noProof/>
           <w:sz w:val="24"/>
           <w:szCs w:val="24"/>
         </w:rPr>
         <w:drawing>
-          <wp:inline distT="0" distB="0" distL="0" distR="0" wp14:anchorId="6079A4AF" wp14:editId="35AFA4B7">
-            <wp:extent cx="4620270" cy="1343212"/>
-            <wp:effectExtent l="0" t="0" r="8890" b="9525"/>
-            <wp:docPr id="13" name="Picture 13"/>
+          <wp:inline distT="0" distB="0" distL="0" distR="0" wp14:anchorId="219B0DFC" wp14:editId="2C8F1BC6">
+            <wp:extent cx="5731510" cy="2305685"/>
+            <wp:effectExtent l="0" t="0" r="2540" b="0"/>
+            <wp:docPr id="2" name="Picture 2"/>
             <wp:cNvGraphicFramePr>
               <a:graphicFrameLocks xmlns:a="http://schemas.openxmlformats.org/drawingml/2006/main" noChangeAspect="1"/>
             </wp:cNvGraphicFramePr>
@@ -1208,7 +1217,7 @@
                   <pic:spPr>
                     <a:xfrm>
                       <a:off x="0" y="0"/>
-                      <a:ext cx="4620270" cy="1343212"/>
+                      <a:ext cx="5731510" cy="2305685"/>
                     </a:xfrm>
                     <a:prstGeom prst="rect">
                       <a:avLst/>
@@ -1250,6 +1259,7 @@
       <w:r>
         <w:rPr>
           <w:rFonts w:ascii="Times New Roman" w:hAnsi="Times New Roman" w:cs="Times New Roman"/>
+          <w:noProof/>
           <w:sz w:val="24"/>
           <w:szCs w:val="24"/>
         </w:rPr>
@@ -1320,6 +1330,7 @@
       <w:r>
         <w:rPr>
           <w:rFonts w:ascii="Times New Roman" w:hAnsi="Times New Roman" w:cs="Times New Roman"/>
+          <w:noProof/>
           <w:sz w:val="24"/>
           <w:szCs w:val="24"/>
         </w:rPr>
@@ -1372,15 +1383,41 @@
       <w:r>
         <w:rPr>
           <w:rFonts w:ascii="Times New Roman" w:hAnsi="Times New Roman" w:cs="Times New Roman"/>
+          <w:sz w:val="24"/>
+          <w:szCs w:val="24"/>
+        </w:rPr>
+        <w:t>index</w:t>
+      </w:r>
+      <w:r>
+        <w:rPr>
+          <w:rFonts w:ascii="Times New Roman" w:hAnsi="Times New Roman" w:cs="Times New Roman"/>
+          <w:sz w:val="24"/>
+          <w:szCs w:val="24"/>
+        </w:rPr>
+        <w:t xml:space="preserve"> pencarian barang berdasarkan nama barang di tabel barang</w:t>
+      </w:r>
+    </w:p>
+    <w:p>
+      <w:pPr>
+        <w:jc w:val="both"/>
+        <w:rPr>
+          <w:rFonts w:ascii="Times New Roman" w:hAnsi="Times New Roman" w:cs="Times New Roman"/>
+          <w:sz w:val="24"/>
+          <w:szCs w:val="24"/>
+        </w:rPr>
+      </w:pPr>
+      <w:r>
+        <w:rPr>
+          <w:rFonts w:ascii="Times New Roman" w:hAnsi="Times New Roman" w:cs="Times New Roman"/>
           <w:noProof/>
           <w:sz w:val="24"/>
           <w:szCs w:val="24"/>
         </w:rPr>
         <w:drawing>
-          <wp:inline distT="0" distB="0" distL="0" distR="0" wp14:anchorId="008DF735" wp14:editId="6098D45D">
-            <wp:extent cx="5731510" cy="3010535"/>
-            <wp:effectExtent l="0" t="0" r="2540" b="0"/>
-            <wp:docPr id="20" name="Picture 20"/>
+          <wp:inline distT="0" distB="0" distL="0" distR="0" wp14:anchorId="04779FEB" wp14:editId="7C3EA740">
+            <wp:extent cx="3105583" cy="647790"/>
+            <wp:effectExtent l="0" t="0" r="0" b="0"/>
+            <wp:docPr id="40" name="Picture 40"/>
             <wp:cNvGraphicFramePr>
               <a:graphicFrameLocks xmlns:a="http://schemas.openxmlformats.org/drawingml/2006/main" noChangeAspect="1"/>
             </wp:cNvGraphicFramePr>
@@ -1400,7 +1437,7 @@
                   <pic:spPr>
                     <a:xfrm>
                       <a:off x="0" y="0"/>
-                      <a:ext cx="5731510" cy="3010535"/>
+                      <a:ext cx="3105583" cy="647790"/>
                     </a:xfrm>
                     <a:prstGeom prst="rect">
                       <a:avLst/>
@@ -1425,16 +1462,33 @@
       <w:r>
         <w:rPr>
           <w:rFonts w:ascii="Times New Roman" w:hAnsi="Times New Roman" w:cs="Times New Roman"/>
+          <w:sz w:val="24"/>
+          <w:szCs w:val="24"/>
+        </w:rPr>
+        <w:t>index pencarian barang berdasarkan status di tabel barang</w:t>
+      </w:r>
+    </w:p>
+    <w:p>
+      <w:pPr>
+        <w:jc w:val="both"/>
+        <w:rPr>
+          <w:rFonts w:ascii="Times New Roman" w:hAnsi="Times New Roman" w:cs="Times New Roman"/>
+          <w:sz w:val="24"/>
+          <w:szCs w:val="24"/>
+        </w:rPr>
+      </w:pPr>
+      <w:r>
+        <w:rPr>
+          <w:rFonts w:ascii="Times New Roman" w:hAnsi="Times New Roman" w:cs="Times New Roman"/>
           <w:noProof/>
           <w:sz w:val="24"/>
           <w:szCs w:val="24"/>
         </w:rPr>
-        <w:lastRenderedPageBreak/>
         <w:drawing>
-          <wp:inline distT="0" distB="0" distL="0" distR="0" wp14:anchorId="7026A94E" wp14:editId="5EA68332">
-            <wp:extent cx="5731510" cy="1558290"/>
-            <wp:effectExtent l="0" t="0" r="2540" b="3810"/>
-            <wp:docPr id="21" name="Picture 21"/>
+          <wp:inline distT="0" distB="0" distL="0" distR="0" wp14:anchorId="5E49689F" wp14:editId="413F79F2">
+            <wp:extent cx="3315163" cy="628738"/>
+            <wp:effectExtent l="0" t="0" r="0" b="0"/>
+            <wp:docPr id="41" name="Picture 41"/>
             <wp:cNvGraphicFramePr>
               <a:graphicFrameLocks xmlns:a="http://schemas.openxmlformats.org/drawingml/2006/main" noChangeAspect="1"/>
             </wp:cNvGraphicFramePr>
@@ -1454,7 +1508,7 @@
                   <pic:spPr>
                     <a:xfrm>
                       <a:off x="0" y="0"/>
-                      <a:ext cx="5731510" cy="1558290"/>
+                      <a:ext cx="3315163" cy="628738"/>
                     </a:xfrm>
                     <a:prstGeom prst="rect">
                       <a:avLst/>
@@ -1482,37 +1536,39 @@
           <w:sz w:val="24"/>
           <w:szCs w:val="24"/>
         </w:rPr>
-        <w:t>index</w:t>
-      </w:r>
-      <w:r>
-        <w:rPr>
-          <w:rFonts w:ascii="Times New Roman" w:hAnsi="Times New Roman" w:cs="Times New Roman"/>
-          <w:sz w:val="24"/>
-          <w:szCs w:val="24"/>
-        </w:rPr>
-        <w:t xml:space="preserve"> pencarian barang berdasarkan nama barang di tabel barang</w:t>
-      </w:r>
-    </w:p>
-    <w:p>
-      <w:pPr>
-        <w:jc w:val="both"/>
-        <w:rPr>
-          <w:rFonts w:ascii="Times New Roman" w:hAnsi="Times New Roman" w:cs="Times New Roman"/>
-          <w:sz w:val="24"/>
-          <w:szCs w:val="24"/>
-        </w:rPr>
-      </w:pPr>
-      <w:r>
-        <w:rPr>
-          <w:rFonts w:ascii="Times New Roman" w:hAnsi="Times New Roman" w:cs="Times New Roman"/>
+        <w:lastRenderedPageBreak/>
+        <w:t>index pencarian berdasarkan kdbrg di tabel transaksi</w:t>
+      </w:r>
+      <w:r>
+        <w:rPr>
+          <w:rFonts w:ascii="Times New Roman" w:hAnsi="Times New Roman" w:cs="Times New Roman"/>
+          <w:sz w:val="24"/>
+          <w:szCs w:val="24"/>
+        </w:rPr>
+        <w:t xml:space="preserve"> supplier</w:t>
+      </w:r>
+    </w:p>
+    <w:p>
+      <w:pPr>
+        <w:jc w:val="both"/>
+        <w:rPr>
+          <w:rFonts w:ascii="Times New Roman" w:hAnsi="Times New Roman" w:cs="Times New Roman"/>
+          <w:sz w:val="24"/>
+          <w:szCs w:val="24"/>
+        </w:rPr>
+      </w:pPr>
+      <w:r>
+        <w:rPr>
+          <w:rFonts w:ascii="Times New Roman" w:hAnsi="Times New Roman" w:cs="Times New Roman"/>
+          <w:noProof/>
           <w:sz w:val="24"/>
           <w:szCs w:val="24"/>
         </w:rPr>
         <w:drawing>
-          <wp:inline distT="0" distB="0" distL="0" distR="0" wp14:anchorId="04779FEB" wp14:editId="7C3EA740">
-            <wp:extent cx="3105583" cy="647790"/>
-            <wp:effectExtent l="0" t="0" r="0" b="0"/>
-            <wp:docPr id="40" name="Picture 40"/>
+          <wp:inline distT="0" distB="0" distL="0" distR="0" wp14:anchorId="2FBFB875" wp14:editId="69143F10">
+            <wp:extent cx="2943636" cy="781159"/>
+            <wp:effectExtent l="0" t="0" r="9525" b="0"/>
+            <wp:docPr id="42" name="Picture 42"/>
             <wp:cNvGraphicFramePr>
               <a:graphicFrameLocks xmlns:a="http://schemas.openxmlformats.org/drawingml/2006/main" noChangeAspect="1"/>
             </wp:cNvGraphicFramePr>
@@ -1532,7 +1588,7 @@
                   <pic:spPr>
                     <a:xfrm>
                       <a:off x="0" y="0"/>
-                      <a:ext cx="3105583" cy="647790"/>
+                      <a:ext cx="2943636" cy="781159"/>
                     </a:xfrm>
                     <a:prstGeom prst="rect">
                       <a:avLst/>
@@ -1560,29 +1616,30 @@
           <w:sz w:val="24"/>
           <w:szCs w:val="24"/>
         </w:rPr>
-        <w:t>index pencarian barang berdasarkan status di tabel barang</w:t>
-      </w:r>
-    </w:p>
-    <w:p>
-      <w:pPr>
-        <w:jc w:val="both"/>
-        <w:rPr>
-          <w:rFonts w:ascii="Times New Roman" w:hAnsi="Times New Roman" w:cs="Times New Roman"/>
-          <w:sz w:val="24"/>
-          <w:szCs w:val="24"/>
-        </w:rPr>
-      </w:pPr>
-      <w:r>
-        <w:rPr>
-          <w:rFonts w:ascii="Times New Roman" w:hAnsi="Times New Roman" w:cs="Times New Roman"/>
+        <w:t>index pencarian berdasarkan kdbrg di tabel transaksi konsumen</w:t>
+      </w:r>
+    </w:p>
+    <w:p>
+      <w:pPr>
+        <w:jc w:val="both"/>
+        <w:rPr>
+          <w:rFonts w:ascii="Times New Roman" w:hAnsi="Times New Roman" w:cs="Times New Roman"/>
+          <w:sz w:val="24"/>
+          <w:szCs w:val="24"/>
+        </w:rPr>
+      </w:pPr>
+      <w:r>
+        <w:rPr>
+          <w:rFonts w:ascii="Times New Roman" w:hAnsi="Times New Roman" w:cs="Times New Roman"/>
+          <w:noProof/>
           <w:sz w:val="24"/>
           <w:szCs w:val="24"/>
         </w:rPr>
         <w:drawing>
-          <wp:inline distT="0" distB="0" distL="0" distR="0" wp14:anchorId="5E49689F" wp14:editId="413F79F2">
-            <wp:extent cx="3315163" cy="628738"/>
+          <wp:inline distT="0" distB="0" distL="0" distR="0" wp14:anchorId="5CE98961" wp14:editId="064831E6">
+            <wp:extent cx="2934109" cy="800212"/>
             <wp:effectExtent l="0" t="0" r="0" b="0"/>
-            <wp:docPr id="41" name="Picture 41"/>
+            <wp:docPr id="43" name="Picture 43"/>
             <wp:cNvGraphicFramePr>
               <a:graphicFrameLocks xmlns:a="http://schemas.openxmlformats.org/drawingml/2006/main" noChangeAspect="1"/>
             </wp:cNvGraphicFramePr>
@@ -1602,7 +1659,7 @@
                   <pic:spPr>
                     <a:xfrm>
                       <a:off x="0" y="0"/>
-                      <a:ext cx="3315163" cy="628738"/>
+                      <a:ext cx="2934109" cy="800212"/>
                     </a:xfrm>
                     <a:prstGeom prst="rect">
                       <a:avLst/>
@@ -1630,37 +1687,47 @@
           <w:sz w:val="24"/>
           <w:szCs w:val="24"/>
         </w:rPr>
-        <w:t>index pencarian berdasarkan kdbrg di tabel transaksi</w:t>
-      </w:r>
-      <w:r>
-        <w:rPr>
-          <w:rFonts w:ascii="Times New Roman" w:hAnsi="Times New Roman" w:cs="Times New Roman"/>
-          <w:sz w:val="24"/>
-          <w:szCs w:val="24"/>
-        </w:rPr>
-        <w:t xml:space="preserve"> supplier</w:t>
-      </w:r>
-    </w:p>
-    <w:p>
-      <w:pPr>
-        <w:jc w:val="both"/>
-        <w:rPr>
-          <w:rFonts w:ascii="Times New Roman" w:hAnsi="Times New Roman" w:cs="Times New Roman"/>
-          <w:sz w:val="24"/>
-          <w:szCs w:val="24"/>
-        </w:rPr>
-      </w:pPr>
-      <w:r>
-        <w:rPr>
-          <w:rFonts w:ascii="Times New Roman" w:hAnsi="Times New Roman" w:cs="Times New Roman"/>
-          <w:sz w:val="24"/>
-          <w:szCs w:val="24"/>
-        </w:rPr>
+        <w:t>Trigger</w:t>
+      </w:r>
+    </w:p>
+    <w:p>
+      <w:pPr>
+        <w:rPr>
+          <w:rFonts w:ascii="Times New Roman" w:hAnsi="Times New Roman" w:cs="Times New Roman"/>
+          <w:sz w:val="24"/>
+          <w:szCs w:val="24"/>
+        </w:rPr>
+      </w:pPr>
+      <w:r>
+        <w:rPr>
+          <w:rFonts w:ascii="Times New Roman" w:hAnsi="Times New Roman" w:cs="Times New Roman"/>
+          <w:sz w:val="24"/>
+          <w:szCs w:val="24"/>
+        </w:rPr>
+        <w:br w:type="page"/>
+      </w:r>
+    </w:p>
+    <w:p>
+      <w:pPr>
+        <w:jc w:val="both"/>
+        <w:rPr>
+          <w:rFonts w:ascii="Times New Roman" w:hAnsi="Times New Roman" w:cs="Times New Roman"/>
+          <w:sz w:val="24"/>
+          <w:szCs w:val="24"/>
+        </w:rPr>
+      </w:pPr>
+      <w:r>
+        <w:rPr>
+          <w:rFonts w:ascii="Times New Roman" w:hAnsi="Times New Roman" w:cs="Times New Roman"/>
+          <w:sz w:val="24"/>
+          <w:szCs w:val="24"/>
+        </w:rPr>
+        <w:lastRenderedPageBreak/>
         <w:drawing>
-          <wp:inline distT="0" distB="0" distL="0" distR="0" wp14:anchorId="2FBFB875" wp14:editId="69143F10">
-            <wp:extent cx="2943636" cy="781159"/>
-            <wp:effectExtent l="0" t="0" r="9525" b="0"/>
-            <wp:docPr id="42" name="Picture 42"/>
+          <wp:inline distT="0" distB="0" distL="0" distR="0" wp14:anchorId="62F9A63B" wp14:editId="7D02F9C9">
+            <wp:extent cx="9570459" cy="5639246"/>
+            <wp:effectExtent l="3493" t="0" r="0" b="0"/>
+            <wp:docPr id="3" name="Picture 3"/>
             <wp:cNvGraphicFramePr>
               <a:graphicFrameLocks xmlns:a="http://schemas.openxmlformats.org/drawingml/2006/main" noChangeAspect="1"/>
             </wp:cNvGraphicFramePr>
@@ -1678,132 +1745,9 @@
                     </a:stretch>
                   </pic:blipFill>
                   <pic:spPr>
-                    <a:xfrm>
-                      <a:off x="0" y="0"/>
-                      <a:ext cx="2943636" cy="781159"/>
-                    </a:xfrm>
-                    <a:prstGeom prst="rect">
-                      <a:avLst/>
-                    </a:prstGeom>
-                  </pic:spPr>
-                </pic:pic>
-              </a:graphicData>
-            </a:graphic>
-          </wp:inline>
-        </w:drawing>
-      </w:r>
-    </w:p>
-    <w:p>
-      <w:pPr>
-        <w:jc w:val="both"/>
-        <w:rPr>
-          <w:rFonts w:ascii="Times New Roman" w:hAnsi="Times New Roman" w:cs="Times New Roman"/>
-          <w:sz w:val="24"/>
-          <w:szCs w:val="24"/>
-        </w:rPr>
-      </w:pPr>
-      <w:r>
-        <w:rPr>
-          <w:rFonts w:ascii="Times New Roman" w:hAnsi="Times New Roman" w:cs="Times New Roman"/>
-          <w:sz w:val="24"/>
-          <w:szCs w:val="24"/>
-        </w:rPr>
-        <w:t>index pencarian berdasarkan kdbrg di tabel transaksi konsumen</w:t>
-      </w:r>
-    </w:p>
-    <w:p>
-      <w:pPr>
-        <w:jc w:val="both"/>
-        <w:rPr>
-          <w:rFonts w:ascii="Times New Roman" w:hAnsi="Times New Roman" w:cs="Times New Roman"/>
-          <w:sz w:val="24"/>
-          <w:szCs w:val="24"/>
-        </w:rPr>
-      </w:pPr>
-      <w:r>
-        <w:rPr>
-          <w:rFonts w:ascii="Times New Roman" w:hAnsi="Times New Roman" w:cs="Times New Roman"/>
-          <w:sz w:val="24"/>
-          <w:szCs w:val="24"/>
-        </w:rPr>
-        <w:drawing>
-          <wp:inline distT="0" distB="0" distL="0" distR="0" wp14:anchorId="5CE98961" wp14:editId="064831E6">
-            <wp:extent cx="2934109" cy="800212"/>
-            <wp:effectExtent l="0" t="0" r="0" b="0"/>
-            <wp:docPr id="43" name="Picture 43"/>
-            <wp:cNvGraphicFramePr>
-              <a:graphicFrameLocks xmlns:a="http://schemas.openxmlformats.org/drawingml/2006/main" noChangeAspect="1"/>
-            </wp:cNvGraphicFramePr>
-            <a:graphic xmlns:a="http://schemas.openxmlformats.org/drawingml/2006/main">
-              <a:graphicData uri="http://schemas.openxmlformats.org/drawingml/2006/picture">
-                <pic:pic xmlns:pic="http://schemas.openxmlformats.org/drawingml/2006/picture">
-                  <pic:nvPicPr>
-                    <pic:cNvPr id="1" name=""/>
-                    <pic:cNvPicPr/>
-                  </pic:nvPicPr>
-                  <pic:blipFill>
-                    <a:blip r:embed="rId29"/>
-                    <a:stretch>
-                      <a:fillRect/>
-                    </a:stretch>
-                  </pic:blipFill>
-                  <pic:spPr>
-                    <a:xfrm>
-                      <a:off x="0" y="0"/>
-                      <a:ext cx="2934109" cy="800212"/>
-                    </a:xfrm>
-                    <a:prstGeom prst="rect">
-                      <a:avLst/>
-                    </a:prstGeom>
-                  </pic:spPr>
-                </pic:pic>
-              </a:graphicData>
-            </a:graphic>
-          </wp:inline>
-        </w:drawing>
-      </w:r>
-    </w:p>
-    <w:p>
-      <w:pPr>
-        <w:jc w:val="both"/>
-        <w:rPr>
-          <w:rFonts w:ascii="Times New Roman" w:hAnsi="Times New Roman" w:cs="Times New Roman"/>
-          <w:sz w:val="24"/>
-          <w:szCs w:val="24"/>
-        </w:rPr>
-      </w:pPr>
-      <w:r>
-        <w:rPr>
-          <w:rFonts w:ascii="Times New Roman" w:hAnsi="Times New Roman" w:cs="Times New Roman"/>
-          <w:sz w:val="24"/>
-          <w:szCs w:val="24"/>
-        </w:rPr>
-        <w:lastRenderedPageBreak/>
-        <w:drawing>
-          <wp:inline distT="0" distB="0" distL="0" distR="0" wp14:anchorId="6CB5D575" wp14:editId="0C9BE871">
-            <wp:extent cx="9380073" cy="5409542"/>
-            <wp:effectExtent l="4128" t="0" r="0" b="0"/>
-            <wp:docPr id="44" name="Picture 44"/>
-            <wp:cNvGraphicFramePr>
-              <a:graphicFrameLocks xmlns:a="http://schemas.openxmlformats.org/drawingml/2006/main" noChangeAspect="1"/>
-            </wp:cNvGraphicFramePr>
-            <a:graphic xmlns:a="http://schemas.openxmlformats.org/drawingml/2006/main">
-              <a:graphicData uri="http://schemas.openxmlformats.org/drawingml/2006/picture">
-                <pic:pic xmlns:pic="http://schemas.openxmlformats.org/drawingml/2006/picture">
-                  <pic:nvPicPr>
-                    <pic:cNvPr id="1" name=""/>
-                    <pic:cNvPicPr/>
-                  </pic:nvPicPr>
-                  <pic:blipFill>
-                    <a:blip r:embed="rId30"/>
-                    <a:stretch>
-                      <a:fillRect/>
-                    </a:stretch>
-                  </pic:blipFill>
-                  <pic:spPr>
                     <a:xfrm rot="5400000">
                       <a:off x="0" y="0"/>
-                      <a:ext cx="9432669" cy="5439874"/>
+                      <a:ext cx="9616801" cy="5666552"/>
                     </a:xfrm>
                     <a:prstGeom prst="rect">
                       <a:avLst/>
